--- a/Midterm Project Proposal.docx
+++ b/Midterm Project Proposal.docx
@@ -72,7 +72,21 @@
           <w:rFonts w:ascii="Times New Roman" w:hAnsi="Times New Roman" w:cs="Times New Roman"/>
           <w:sz w:val="24"/>
         </w:rPr>
-        <w:t xml:space="preserve">After graduation, I looked for a job in data analysis for an Internet company. </w:t>
+        <w:t xml:space="preserve">After graduation, I </w:t>
+      </w:r>
+      <w:r>
+        <w:rPr>
+          <w:rFonts w:ascii="Times New Roman" w:hAnsi="Times New Roman" w:cs="Times New Roman"/>
+          <w:sz w:val="24"/>
+        </w:rPr>
+        <w:t>want to get</w:t>
+      </w:r>
+      <w:r>
+        <w:rPr>
+          <w:rFonts w:ascii="Times New Roman" w:hAnsi="Times New Roman" w:cs="Times New Roman"/>
+          <w:sz w:val="24"/>
+        </w:rPr>
+        <w:t xml:space="preserve"> a job in data analysis for an Internet company. </w:t>
       </w:r>
       <w:r>
         <w:rPr>
